--- a/Documents/Requirement Analysis Document/Review/Prima Parte/Use Cases/Word/UseCase_EliminazioneAuto.docx
+++ b/Documents/Requirement Analysis Document/Review/Prima Parte/Use Cases/Word/UseCase_EliminazioneAuto.docx
@@ -62,14 +62,10 @@
       <w:tblGrid>
         <w:gridCol w:w="535"/>
         <w:gridCol w:w="721"/>
-        <w:gridCol w:w="34"/>
-        <w:gridCol w:w="16"/>
-        <w:gridCol w:w="64"/>
-        <w:gridCol w:w="9"/>
+        <w:gridCol w:w="123"/>
         <w:gridCol w:w="885"/>
         <w:gridCol w:w="439"/>
-        <w:gridCol w:w="13"/>
-        <w:gridCol w:w="14"/>
+        <w:gridCol w:w="27"/>
         <w:gridCol w:w="9"/>
         <w:gridCol w:w="3605"/>
         <w:gridCol w:w="1757"/>
@@ -83,7 +79,7 @@
         <w:tc>
           <w:tcPr>
             <w:tcW w:w="2739" w:type="dxa"/>
-            <w:gridSpan w:val="11"/>
+            <w:gridSpan w:val="7"/>
             <w:vMerge w:val="restart"/>
           </w:tcPr>
           <w:p>
@@ -250,7 +246,7 @@
         <w:tc>
           <w:tcPr>
             <w:tcW w:w="2739" w:type="dxa"/>
-            <w:gridSpan w:val="11"/>
+            <w:gridSpan w:val="7"/>
             <w:vMerge/>
           </w:tcPr>
           <w:p>
@@ -289,13 +285,23 @@
                 <w:iCs/>
               </w:rPr>
             </w:pPr>
-            <w:r>
-              <w:rPr>
-                <w:bCs/>
-                <w:i/>
-                <w:iCs/>
-              </w:rPr>
-              <w:t>Vers.</w:t>
+            <w:proofErr w:type="spellStart"/>
+            <w:r>
+              <w:rPr>
+                <w:bCs/>
+                <w:i/>
+                <w:iCs/>
+              </w:rPr>
+              <w:t>Vers</w:t>
+            </w:r>
+            <w:proofErr w:type="spellEnd"/>
+            <w:r>
+              <w:rPr>
+                <w:bCs/>
+                <w:i/>
+                <w:iCs/>
+              </w:rPr>
+              <w:t>.</w:t>
             </w:r>
           </w:p>
         </w:tc>
@@ -338,7 +344,7 @@
         <w:tc>
           <w:tcPr>
             <w:tcW w:w="2739" w:type="dxa"/>
-            <w:gridSpan w:val="11"/>
+            <w:gridSpan w:val="7"/>
             <w:vMerge/>
           </w:tcPr>
           <w:p>
@@ -418,7 +424,7 @@
         <w:tc>
           <w:tcPr>
             <w:tcW w:w="2739" w:type="dxa"/>
-            <w:gridSpan w:val="11"/>
+            <w:gridSpan w:val="7"/>
           </w:tcPr>
           <w:p>
             <w:pPr>
@@ -515,7 +521,7 @@
         <w:tc>
           <w:tcPr>
             <w:tcW w:w="2739" w:type="dxa"/>
-            <w:gridSpan w:val="11"/>
+            <w:gridSpan w:val="7"/>
           </w:tcPr>
           <w:p>
             <w:r>
@@ -563,7 +569,7 @@
         <w:tc>
           <w:tcPr>
             <w:tcW w:w="2739" w:type="dxa"/>
-            <w:gridSpan w:val="11"/>
+            <w:gridSpan w:val="7"/>
           </w:tcPr>
           <w:p>
             <w:pPr>
@@ -615,16 +621,25 @@
         <w:tc>
           <w:tcPr>
             <w:tcW w:w="2739" w:type="dxa"/>
-            <w:gridSpan w:val="11"/>
-          </w:tcPr>
-          <w:p>
-            <w:r>
-              <w:rPr>
-                <w:b/>
-                <w:bCs/>
-              </w:rPr>
-              <w:t>Entry Condition</w:t>
-            </w:r>
+            <w:gridSpan w:val="7"/>
+          </w:tcPr>
+          <w:p>
+            <w:r>
+              <w:rPr>
+                <w:b/>
+                <w:bCs/>
+              </w:rPr>
+              <w:t xml:space="preserve">Entry </w:t>
+            </w:r>
+            <w:proofErr w:type="spellStart"/>
+            <w:r>
+              <w:rPr>
+                <w:b/>
+                <w:bCs/>
+              </w:rPr>
+              <w:t>Condition</w:t>
+            </w:r>
+            <w:proofErr w:type="spellEnd"/>
           </w:p>
         </w:tc>
         <w:tc>
@@ -658,22 +673,31 @@
         <w:tc>
           <w:tcPr>
             <w:tcW w:w="2739" w:type="dxa"/>
-            <w:gridSpan w:val="11"/>
-          </w:tcPr>
-          <w:p>
-            <w:pPr>
-              <w:rPr>
-                <w:b/>
-                <w:bCs/>
-              </w:rPr>
-            </w:pPr>
-            <w:r>
-              <w:rPr>
-                <w:b/>
-                <w:bCs/>
-              </w:rPr>
-              <w:t>Exit condition</w:t>
-            </w:r>
+            <w:gridSpan w:val="7"/>
+          </w:tcPr>
+          <w:p>
+            <w:pPr>
+              <w:rPr>
+                <w:b/>
+                <w:bCs/>
+              </w:rPr>
+            </w:pPr>
+            <w:r>
+              <w:rPr>
+                <w:b/>
+                <w:bCs/>
+              </w:rPr>
+              <w:t xml:space="preserve">Exit </w:t>
+            </w:r>
+            <w:proofErr w:type="spellStart"/>
+            <w:r>
+              <w:rPr>
+                <w:b/>
+                <w:bCs/>
+              </w:rPr>
+              <w:t>condition</w:t>
+            </w:r>
+            <w:proofErr w:type="spellEnd"/>
           </w:p>
           <w:p>
             <w:r>
@@ -729,27 +753,41 @@
         <w:tc>
           <w:tcPr>
             <w:tcW w:w="2739" w:type="dxa"/>
-            <w:gridSpan w:val="11"/>
-          </w:tcPr>
-          <w:p>
-            <w:pPr>
-              <w:rPr>
-                <w:b/>
-                <w:bCs/>
-              </w:rPr>
-            </w:pPr>
-            <w:r>
-              <w:rPr>
-                <w:b/>
-                <w:bCs/>
-              </w:rPr>
-              <w:t>Exit condition</w:t>
-            </w:r>
-          </w:p>
-          <w:p>
-            <w:r>
-              <w:t xml:space="preserve">                       On failure</w:t>
-            </w:r>
+            <w:gridSpan w:val="7"/>
+          </w:tcPr>
+          <w:p>
+            <w:pPr>
+              <w:rPr>
+                <w:b/>
+                <w:bCs/>
+              </w:rPr>
+            </w:pPr>
+            <w:r>
+              <w:rPr>
+                <w:b/>
+                <w:bCs/>
+              </w:rPr>
+              <w:t xml:space="preserve">Exit </w:t>
+            </w:r>
+            <w:proofErr w:type="spellStart"/>
+            <w:r>
+              <w:rPr>
+                <w:b/>
+                <w:bCs/>
+              </w:rPr>
+              <w:t>condition</w:t>
+            </w:r>
+            <w:proofErr w:type="spellEnd"/>
+          </w:p>
+          <w:p>
+            <w:r>
+              <w:t xml:space="preserve">                       On </w:t>
+            </w:r>
+            <w:proofErr w:type="spellStart"/>
+            <w:r>
+              <w:t>failure</w:t>
+            </w:r>
+            <w:proofErr w:type="spellEnd"/>
           </w:p>
         </w:tc>
         <w:tc>
@@ -792,7 +830,7 @@
         <w:tc>
           <w:tcPr>
             <w:tcW w:w="2739" w:type="dxa"/>
-            <w:gridSpan w:val="11"/>
+            <w:gridSpan w:val="7"/>
           </w:tcPr>
           <w:p>
             <w:r>
@@ -807,8 +845,17 @@
                 <w:b/>
                 <w:bCs/>
               </w:rPr>
-              <w:t>/User Priority</w:t>
-            </w:r>
+              <w:t xml:space="preserve">/User </w:t>
+            </w:r>
+            <w:proofErr w:type="spellStart"/>
+            <w:r>
+              <w:rPr>
+                <w:b/>
+                <w:bCs/>
+              </w:rPr>
+              <w:t>Priority</w:t>
+            </w:r>
+            <w:proofErr w:type="spellEnd"/>
           </w:p>
         </w:tc>
         <w:tc>
@@ -833,7 +880,7 @@
         <w:tc>
           <w:tcPr>
             <w:tcW w:w="2739" w:type="dxa"/>
-            <w:gridSpan w:val="11"/>
+            <w:gridSpan w:val="7"/>
           </w:tcPr>
           <w:p>
             <w:r>
@@ -879,7 +926,7 @@
         <w:tc>
           <w:tcPr>
             <w:tcW w:w="2739" w:type="dxa"/>
-            <w:gridSpan w:val="11"/>
+            <w:gridSpan w:val="7"/>
             <w:vAlign w:val="center"/>
           </w:tcPr>
           <w:p>
@@ -927,43 +974,80 @@
         <w:tc>
           <w:tcPr>
             <w:tcW w:w="2739" w:type="dxa"/>
+            <w:gridSpan w:val="7"/>
+            <w:vAlign w:val="center"/>
+          </w:tcPr>
+          <w:p>
+            <w:pPr>
+              <w:rPr>
+                <w:rFonts w:ascii="Calibri" w:eastAsia="Calibri" w:hAnsi="Calibri" w:cs="Times New Roman"/>
+                <w:b/>
+                <w:bCs/>
+              </w:rPr>
+            </w:pPr>
+            <w:proofErr w:type="spellStart"/>
+            <w:r>
+              <w:rPr>
+                <w:rFonts w:ascii="Calibri" w:eastAsia="Calibri" w:hAnsi="Calibri" w:cs="Times New Roman"/>
+                <w:b/>
+                <w:bCs/>
+              </w:rPr>
+              <w:t>Generalization</w:t>
+            </w:r>
+            <w:proofErr w:type="spellEnd"/>
+            <w:r>
+              <w:rPr>
+                <w:rFonts w:ascii="Calibri" w:eastAsia="Calibri" w:hAnsi="Calibri" w:cs="Times New Roman"/>
+                <w:b/>
+                <w:bCs/>
+              </w:rPr>
+              <w:t xml:space="preserve"> of</w:t>
+            </w:r>
+          </w:p>
+        </w:tc>
+        <w:tc>
+          <w:tcPr>
+            <w:tcW w:w="7120" w:type="dxa"/>
+            <w:gridSpan w:val="4"/>
+          </w:tcPr>
+          <w:p>
+            <w:pPr>
+              <w:rPr>
+                <w:bCs/>
+              </w:rPr>
+            </w:pPr>
+            <w:r>
+              <w:rPr>
+                <w:bCs/>
+              </w:rPr>
+              <w:t>N.a.</w:t>
+            </w:r>
+          </w:p>
+        </w:tc>
+      </w:tr>
+      <w:tr>
+        <w:tc>
+          <w:tcPr>
+            <w:tcW w:w="9859" w:type="dxa"/>
             <w:gridSpan w:val="11"/>
             <w:vAlign w:val="center"/>
           </w:tcPr>
           <w:p>
             <w:pPr>
-              <w:rPr>
-                <w:rFonts w:ascii="Calibri" w:eastAsia="Calibri" w:hAnsi="Calibri" w:cs="Times New Roman"/>
-                <w:b/>
-                <w:bCs/>
-              </w:rPr>
-            </w:pPr>
-            <w:r>
-              <w:rPr>
-                <w:rFonts w:ascii="Calibri" w:eastAsia="Calibri" w:hAnsi="Calibri" w:cs="Times New Roman"/>
-                <w:b/>
-                <w:bCs/>
-              </w:rPr>
-              <w:t>Generalization of</w:t>
-            </w:r>
-          </w:p>
-        </w:tc>
-        <w:tc>
-          <w:tcPr>
-            <w:tcW w:w="7120" w:type="dxa"/>
-            <w:gridSpan w:val="4"/>
-          </w:tcPr>
-          <w:p>
-            <w:pPr>
-              <w:rPr>
-                <w:bCs/>
-              </w:rPr>
-            </w:pPr>
-            <w:r>
-              <w:rPr>
-                <w:bCs/>
-              </w:rPr>
-              <w:t>N.a.</w:t>
+              <w:jc w:val="center"/>
+              <w:rPr>
+                <w:b/>
+                <w:bCs/>
+                <w:caps/>
+              </w:rPr>
+            </w:pPr>
+            <w:r>
+              <w:rPr>
+                <w:b/>
+                <w:bCs/>
+                <w:caps/>
+              </w:rPr>
+              <w:t>Flusso di Eventi Principale/Main Scenario</w:t>
             </w:r>
           </w:p>
         </w:tc>
@@ -971,26 +1055,64 @@
       <w:tr>
         <w:tc>
           <w:tcPr>
-            <w:tcW w:w="9859" w:type="dxa"/>
-            <w:gridSpan w:val="15"/>
-            <w:vAlign w:val="center"/>
-          </w:tcPr>
-          <w:p>
-            <w:pPr>
-              <w:jc w:val="center"/>
-              <w:rPr>
-                <w:b/>
-                <w:bCs/>
-                <w:caps/>
-              </w:rPr>
-            </w:pPr>
-            <w:r>
-              <w:rPr>
-                <w:b/>
-                <w:bCs/>
-                <w:caps/>
-              </w:rPr>
-              <w:t>Flusso di Eventi Principale/Main Scenario</w:t>
+            <w:tcW w:w="535" w:type="dxa"/>
+          </w:tcPr>
+          <w:p>
+            <w:r>
+              <w:t>1</w:t>
+            </w:r>
+          </w:p>
+        </w:tc>
+        <w:tc>
+          <w:tcPr>
+            <w:tcW w:w="1729" w:type="dxa"/>
+            <w:gridSpan w:val="3"/>
+          </w:tcPr>
+          <w:p>
+            <w:pPr>
+              <w:ind w:left="34"/>
+              <w:jc w:val="both"/>
+            </w:pPr>
+            <w:r>
+              <w:t>Amministratore:</w:t>
+            </w:r>
+          </w:p>
+        </w:tc>
+        <w:tc>
+          <w:tcPr>
+            <w:tcW w:w="7595" w:type="dxa"/>
+            <w:gridSpan w:val="7"/>
+          </w:tcPr>
+          <w:p>
+            <w:pPr>
+              <w:ind w:left="34"/>
+            </w:pPr>
+            <w:r>
+              <w:t>R</w:t>
+            </w:r>
+            <w:r>
+              <w:t xml:space="preserve">ichiede </w:t>
+            </w:r>
+            <w:r>
+              <w:t xml:space="preserve">al sistema di </w:t>
+            </w:r>
+            <w:r>
+              <w:t>eliminare dalla piattaforma l</w:t>
+            </w:r>
+            <w:r>
+              <w:t>’auto</w:t>
+            </w:r>
+            <w:r>
+              <w:t xml:space="preserve"> che sta visualizzando</w:t>
+            </w:r>
+            <w:r>
+              <w:t xml:space="preserve"> </w:t>
+            </w:r>
+            <w:r>
+              <w:t>tramite l’apposito comando</w:t>
+            </w:r>
+            <w:r>
+              <w:t>.</w:t>
             </w:r>
           </w:p>
         </w:tc>
@@ -1002,60 +1124,46 @@
           </w:tcPr>
           <w:p>
             <w:r>
-              <w:t>1</w:t>
+              <w:t>2</w:t>
             </w:r>
           </w:p>
         </w:tc>
         <w:tc>
           <w:tcPr>
             <w:tcW w:w="1729" w:type="dxa"/>
-            <w:gridSpan w:val="6"/>
+            <w:gridSpan w:val="3"/>
           </w:tcPr>
           <w:p>
             <w:pPr>
               <w:ind w:left="34"/>
-              <w:jc w:val="both"/>
-            </w:pPr>
-            <w:r>
-              <w:t>Amministratore:</w:t>
+            </w:pPr>
+            <w:r>
+              <w:t>Sistema</w:t>
+            </w:r>
+            <w:r>
+              <w:t>:</w:t>
             </w:r>
           </w:p>
         </w:tc>
         <w:tc>
           <w:tcPr>
             <w:tcW w:w="7595" w:type="dxa"/>
-            <w:gridSpan w:val="8"/>
-          </w:tcPr>
-          <w:p>
-            <w:pPr>
-              <w:ind w:left="34"/>
-            </w:pPr>
-            <w:r>
-              <w:t>R</w:t>
-            </w:r>
-            <w:r>
-              <w:t xml:space="preserve">ichiede </w:t>
-            </w:r>
-            <w:r>
-              <w:t xml:space="preserve">al sistema di </w:t>
-            </w:r>
-            <w:r>
-              <w:t>eliminare dalla piattaforma l</w:t>
-            </w:r>
-            <w:r>
-              <w:t>’auto</w:t>
-            </w:r>
-            <w:r>
-              <w:t xml:space="preserve"> che sta visualizzando</w:t>
-            </w:r>
-            <w:r>
-              <w:t xml:space="preserve"> facendo una richiesta http al server</w:t>
-            </w:r>
-            <w:r>
-              <w:t xml:space="preserve"> tramite l’apposito comando</w:t>
-            </w:r>
-            <w:r>
-              <w:t>.</w:t>
+            <w:gridSpan w:val="7"/>
+          </w:tcPr>
+          <w:p>
+            <w:r>
+              <w:t xml:space="preserve">Visualizza un </w:t>
+            </w:r>
+            <w:r>
+              <w:t xml:space="preserve">messaggio di </w:t>
+            </w:r>
+            <w:proofErr w:type="spellStart"/>
+            <w:r>
+              <w:t>allert</w:t>
+            </w:r>
+            <w:proofErr w:type="spellEnd"/>
+            <w:r>
+              <w:t xml:space="preserve"> che richiede la conferma da parte dell’amministratore per l’eliminazione dell’auto in questione.</w:t>
             </w:r>
           </w:p>
         </w:tc>
@@ -1067,41 +1175,32 @@
           </w:tcPr>
           <w:p>
             <w:r>
-              <w:t>2</w:t>
+              <w:t>3</w:t>
             </w:r>
           </w:p>
         </w:tc>
         <w:tc>
           <w:tcPr>
             <w:tcW w:w="1729" w:type="dxa"/>
-            <w:gridSpan w:val="6"/>
+            <w:gridSpan w:val="3"/>
           </w:tcPr>
           <w:p>
             <w:pPr>
               <w:ind w:left="34"/>
             </w:pPr>
             <w:r>
-              <w:t>Sistema</w:t>
-            </w:r>
-            <w:r>
-              <w:t>:</w:t>
+              <w:t>Amministratore:</w:t>
             </w:r>
           </w:p>
         </w:tc>
         <w:tc>
           <w:tcPr>
             <w:tcW w:w="7595" w:type="dxa"/>
-            <w:gridSpan w:val="8"/>
-          </w:tcPr>
-          <w:p>
-            <w:pPr>
-              <w:ind w:left="34"/>
-            </w:pPr>
-            <w:r>
-              <w:t xml:space="preserve">Il server di sistema invia la risposta http </w:t>
-            </w:r>
-            <w:r>
-              <w:t>all’amministratore.</w:t>
+            <w:gridSpan w:val="7"/>
+          </w:tcPr>
+          <w:p>
+            <w:r>
+              <w:t>Conferma la scelta di eliminare l’auto.</w:t>
             </w:r>
           </w:p>
         </w:tc>
@@ -1113,35 +1212,47 @@
           </w:tcPr>
           <w:p>
             <w:r>
-              <w:t>3</w:t>
+              <w:t>4</w:t>
             </w:r>
           </w:p>
         </w:tc>
         <w:tc>
           <w:tcPr>
             <w:tcW w:w="1729" w:type="dxa"/>
-            <w:gridSpan w:val="6"/>
+            <w:gridSpan w:val="3"/>
           </w:tcPr>
           <w:p>
             <w:pPr>
               <w:ind w:left="34"/>
             </w:pPr>
             <w:r>
-              <w:t>Sistema</w:t>
-            </w:r>
-            <w:r>
-              <w:t>:</w:t>
+              <w:t>Sistema:</w:t>
             </w:r>
           </w:p>
         </w:tc>
         <w:tc>
           <w:tcPr>
             <w:tcW w:w="7595" w:type="dxa"/>
-            <w:gridSpan w:val="8"/>
-          </w:tcPr>
-          <w:p>
-            <w:r>
-              <w:t>Visualizza un allert che richiede la conferma da parte dell’amministratore per l’eliminazione dell’auto in questione.</w:t>
+            <w:gridSpan w:val="7"/>
+          </w:tcPr>
+          <w:p>
+            <w:r>
+              <w:rPr>
+                <w:iCs/>
+              </w:rPr>
+              <w:t>Il sistema elimina l’auto dalla piattaforma, non rendendone più visibile la pagina corrispondente per i normali utenti</w:t>
+            </w:r>
+            <w:r>
+              <w:rPr>
+                <w:iCs/>
+              </w:rPr>
+              <w:t xml:space="preserve"> e registrando la scelta</w:t>
+            </w:r>
+            <w:r>
+              <w:rPr>
+                <w:iCs/>
+              </w:rPr>
+              <w:t>.</w:t>
             </w:r>
           </w:p>
         </w:tc>
@@ -1153,32 +1264,43 @@
           </w:tcPr>
           <w:p>
             <w:r>
-              <w:t>4</w:t>
+              <w:t>5</w:t>
             </w:r>
           </w:p>
         </w:tc>
         <w:tc>
           <w:tcPr>
             <w:tcW w:w="1729" w:type="dxa"/>
-            <w:gridSpan w:val="6"/>
+            <w:gridSpan w:val="3"/>
           </w:tcPr>
           <w:p>
             <w:pPr>
               <w:ind w:left="34"/>
             </w:pPr>
             <w:r>
-              <w:t>Amministratore:</w:t>
+              <w:t>Sistema</w:t>
+            </w:r>
+            <w:r>
+              <w:t>:</w:t>
             </w:r>
           </w:p>
         </w:tc>
         <w:tc>
           <w:tcPr>
             <w:tcW w:w="7595" w:type="dxa"/>
-            <w:gridSpan w:val="8"/>
-          </w:tcPr>
-          <w:p>
-            <w:r>
-              <w:t>Conferma la scelta di eliminare l’auto.</w:t>
+            <w:gridSpan w:val="7"/>
+          </w:tcPr>
+          <w:p>
+            <w:pPr>
+              <w:rPr>
+                <w:iCs/>
+              </w:rPr>
+            </w:pPr>
+            <w:r>
+              <w:t>Invia un messaggio all’amministratore notificando che l’auto non è più presente sulla piattaforma</w:t>
+            </w:r>
+            <w:r>
+              <w:t>.</w:t>
             </w:r>
           </w:p>
         </w:tc>
@@ -1186,108 +1308,8 @@
       <w:tr>
         <w:tc>
           <w:tcPr>
-            <w:tcW w:w="535" w:type="dxa"/>
-          </w:tcPr>
-          <w:p>
-            <w:r>
-              <w:t>5</w:t>
-            </w:r>
-          </w:p>
-        </w:tc>
-        <w:tc>
-          <w:tcPr>
-            <w:tcW w:w="1729" w:type="dxa"/>
-            <w:gridSpan w:val="6"/>
-          </w:tcPr>
-          <w:p>
-            <w:pPr>
-              <w:ind w:left="34"/>
-            </w:pPr>
-            <w:r>
-              <w:t>Sistema:</w:t>
-            </w:r>
-          </w:p>
-        </w:tc>
-        <w:tc>
-          <w:tcPr>
-            <w:tcW w:w="7595" w:type="dxa"/>
-            <w:gridSpan w:val="8"/>
-          </w:tcPr>
-          <w:p>
-            <w:r>
-              <w:rPr>
-                <w:iCs/>
-              </w:rPr>
-              <w:t>Il sistema elimina l’auto dalla piattaforma, non rendendone più visibile la pagina corrispondente per i normali utenti</w:t>
-            </w:r>
-            <w:r>
-              <w:rPr>
-                <w:iCs/>
-              </w:rPr>
-              <w:t xml:space="preserve"> e registrando la scelta sul database</w:t>
-            </w:r>
-            <w:r>
-              <w:rPr>
-                <w:iCs/>
-              </w:rPr>
-              <w:t>.</w:t>
-            </w:r>
-          </w:p>
-        </w:tc>
-      </w:tr>
-      <w:tr>
-        <w:tc>
-          <w:tcPr>
-            <w:tcW w:w="535" w:type="dxa"/>
-          </w:tcPr>
-          <w:p>
-            <w:r>
-              <w:t>6</w:t>
-            </w:r>
-          </w:p>
-        </w:tc>
-        <w:tc>
-          <w:tcPr>
-            <w:tcW w:w="1729" w:type="dxa"/>
-            <w:gridSpan w:val="6"/>
-          </w:tcPr>
-          <w:p>
-            <w:pPr>
-              <w:ind w:left="34"/>
-            </w:pPr>
-            <w:r>
-              <w:t>Sistema</w:t>
-            </w:r>
-            <w:r>
-              <w:t>:</w:t>
-            </w:r>
-          </w:p>
-        </w:tc>
-        <w:tc>
-          <w:tcPr>
-            <w:tcW w:w="7595" w:type="dxa"/>
-            <w:gridSpan w:val="8"/>
-          </w:tcPr>
-          <w:p>
-            <w:pPr>
-              <w:rPr>
-                <w:iCs/>
-              </w:rPr>
-            </w:pPr>
-            <w:r>
-              <w:t>Invia un messaggio all’amministratore notificando che l’auto non è più presente sulla piattaforma</w:t>
-            </w:r>
-            <w:r>
-              <w:t>.</w:t>
-            </w:r>
-          </w:p>
-        </w:tc>
-      </w:tr>
-      <w:tr>
-        <w:tc>
-          <w:tcPr>
             <w:tcW w:w="9859" w:type="dxa"/>
-            <w:gridSpan w:val="15"/>
+            <w:gridSpan w:val="11"/>
           </w:tcPr>
           <w:p>
             <w:pPr>
@@ -1302,7 +1324,7 @@
         <w:tc>
           <w:tcPr>
             <w:tcW w:w="9859" w:type="dxa"/>
-            <w:gridSpan w:val="15"/>
+            <w:gridSpan w:val="11"/>
           </w:tcPr>
           <w:p>
             <w:pPr>
@@ -1327,7 +1349,7 @@
         <w:tc>
           <w:tcPr>
             <w:tcW w:w="1379" w:type="dxa"/>
-            <w:gridSpan w:val="6"/>
+            <w:gridSpan w:val="3"/>
           </w:tcPr>
           <w:p>
             <w:pPr>
@@ -1344,7 +1366,7 @@
                 <w:b/>
                 <w:bCs/>
               </w:rPr>
-              <w:t>4</w:t>
+              <w:t>3</w:t>
             </w:r>
             <w:r>
               <w:rPr>
@@ -1372,7 +1394,7 @@
         <w:tc>
           <w:tcPr>
             <w:tcW w:w="1351" w:type="dxa"/>
-            <w:gridSpan w:val="4"/>
+            <w:gridSpan w:val="3"/>
           </w:tcPr>
           <w:p>
             <w:pPr>
@@ -1385,7 +1407,7 @@
                 <w:b/>
                 <w:bCs/>
               </w:rPr>
-              <w:t>Sistema</w:t>
+              <w:t>Amministratore</w:t>
             </w:r>
             <w:r>
               <w:rPr>
@@ -1408,10 +1430,7 @@
               </w:tabs>
             </w:pPr>
             <w:r>
-              <w:t xml:space="preserve">Visualizza </w:t>
-            </w:r>
-            <w:r>
-              <w:t>nuovamente la pagina dedicata all’auto in questione</w:t>
+              <w:t>Non conferma la scelta di eliminare l’auto</w:t>
             </w:r>
             <w:r>
               <w:t>.</w:t>
@@ -1422,16 +1441,69 @@
       <w:tr>
         <w:tc>
           <w:tcPr>
-            <w:tcW w:w="9859" w:type="dxa"/>
-            <w:gridSpan w:val="15"/>
-          </w:tcPr>
-          <w:p>
-            <w:pPr>
-              <w:rPr>
-                <w:b/>
-                <w:bCs/>
-              </w:rPr>
-            </w:pPr>
+            <w:tcW w:w="1379" w:type="dxa"/>
+            <w:gridSpan w:val="3"/>
+          </w:tcPr>
+          <w:p>
+            <w:pPr>
+              <w:tabs>
+                <w:tab w:val="left" w:pos="976"/>
+              </w:tabs>
+              <w:rPr>
+                <w:b/>
+                <w:bCs/>
+              </w:rPr>
+            </w:pPr>
+            <w:r>
+              <w:rPr>
+                <w:b/>
+                <w:bCs/>
+              </w:rPr>
+              <w:t>3.a2</w:t>
+            </w:r>
+          </w:p>
+        </w:tc>
+        <w:tc>
+          <w:tcPr>
+            <w:tcW w:w="1351" w:type="dxa"/>
+            <w:gridSpan w:val="3"/>
+          </w:tcPr>
+          <w:p>
+            <w:pPr>
+              <w:tabs>
+                <w:tab w:val="left" w:pos="976"/>
+              </w:tabs>
+              <w:rPr>
+                <w:b/>
+                <w:bCs/>
+              </w:rPr>
+            </w:pPr>
+            <w:r>
+              <w:rPr>
+                <w:b/>
+                <w:bCs/>
+              </w:rPr>
+              <w:t>Sistema:</w:t>
+            </w:r>
+          </w:p>
+        </w:tc>
+        <w:tc>
+          <w:tcPr>
+            <w:tcW w:w="7129" w:type="dxa"/>
+            <w:gridSpan w:val="5"/>
+          </w:tcPr>
+          <w:p>
+            <w:pPr>
+              <w:tabs>
+                <w:tab w:val="left" w:pos="976"/>
+              </w:tabs>
+            </w:pPr>
+            <w:r>
+              <w:t xml:space="preserve">Visualizza </w:t>
+            </w:r>
+            <w:r>
+              <w:t>nuovamente la pagina dedicata all’auto in questione.</w:t>
+            </w:r>
           </w:p>
         </w:tc>
       </w:tr>
@@ -1439,50 +1511,97 @@
         <w:tc>
           <w:tcPr>
             <w:tcW w:w="9859" w:type="dxa"/>
-            <w:gridSpan w:val="15"/>
-          </w:tcPr>
-          <w:p>
-            <w:r>
-              <w:rPr>
-                <w:b/>
-                <w:bCs/>
-              </w:rPr>
-              <w:t xml:space="preserve">I Scenario/Flusso di eventi di ERRORE: </w:t>
-            </w:r>
-            <w:r>
-              <w:t>Il client</w:t>
-            </w:r>
-            <w:r>
-              <w:t xml:space="preserve"> non riesce a connettersi al server</w:t>
-            </w:r>
+            <w:gridSpan w:val="11"/>
+          </w:tcPr>
+          <w:p>
+            <w:pPr>
+              <w:rPr>
+                <w:b/>
+                <w:bCs/>
+              </w:rPr>
+            </w:pPr>
           </w:p>
         </w:tc>
       </w:tr>
       <w:tr>
         <w:tc>
           <w:tcPr>
-            <w:tcW w:w="1370" w:type="dxa"/>
-            <w:gridSpan w:val="5"/>
-          </w:tcPr>
-          <w:p>
-            <w:pPr>
-              <w:rPr>
-                <w:b/>
-                <w:bCs/>
-              </w:rPr>
-            </w:pPr>
-            <w:r>
-              <w:rPr>
-                <w:b/>
-                <w:bCs/>
-              </w:rPr>
-              <w:t>1.a1</w:t>
-            </w:r>
-          </w:p>
-        </w:tc>
-        <w:tc>
-          <w:tcPr>
-            <w:tcW w:w="1369" w:type="dxa"/>
+            <w:tcW w:w="9859" w:type="dxa"/>
+            <w:gridSpan w:val="11"/>
+          </w:tcPr>
+          <w:p>
+            <w:pPr>
+              <w:rPr>
+                <w:b/>
+                <w:bCs/>
+              </w:rPr>
+            </w:pPr>
+            <w:r>
+              <w:rPr>
+                <w:b/>
+                <w:bCs/>
+              </w:rPr>
+              <w:t xml:space="preserve">I Scenario/Flusso di eventi di ERRORE: </w:t>
+            </w:r>
+            <w:r>
+              <w:t>Il sistema non riesce ad effettuare il salvataggio dei dati</w:t>
+            </w:r>
+          </w:p>
+        </w:tc>
+      </w:tr>
+      <w:tr>
+        <w:tc>
+          <w:tcPr>
+            <w:tcW w:w="1256" w:type="dxa"/>
+            <w:gridSpan w:val="2"/>
+          </w:tcPr>
+          <w:p>
+            <w:pPr>
+              <w:rPr>
+                <w:b/>
+                <w:bCs/>
+              </w:rPr>
+            </w:pPr>
+            <w:r>
+              <w:rPr>
+                <w:b/>
+                <w:bCs/>
+              </w:rPr>
+              <w:t>5</w:t>
+            </w:r>
+            <w:r>
+              <w:rPr>
+                <w:b/>
+                <w:bCs/>
+              </w:rPr>
+              <w:t>.a1</w:t>
+            </w:r>
+          </w:p>
+        </w:tc>
+        <w:tc>
+          <w:tcPr>
+            <w:tcW w:w="1447" w:type="dxa"/>
+            <w:gridSpan w:val="3"/>
+          </w:tcPr>
+          <w:p>
+            <w:pPr>
+              <w:rPr>
+                <w:b/>
+                <w:bCs/>
+              </w:rPr>
+            </w:pPr>
+            <w:r>
+              <w:rPr>
+                <w:b/>
+                <w:bCs/>
+              </w:rPr>
+              <w:t>Sistema:</w:t>
+            </w:r>
+          </w:p>
+        </w:tc>
+        <w:tc>
+          <w:tcPr>
+            <w:tcW w:w="7156" w:type="dxa"/>
             <w:gridSpan w:val="6"/>
           </w:tcPr>
           <w:p>
@@ -1493,12 +1612,156 @@
               </w:rPr>
             </w:pPr>
             <w:r>
+              <w:t>Visualizza un</w:t>
+            </w:r>
+            <w:r>
+              <w:t xml:space="preserve"> messaggio di errore all’amministratore. </w:t>
+            </w:r>
+            <w:r>
+              <w:t>Il messaggio segnala che il sistema non è riuscito ad effettuare il salvataggio dei dati.</w:t>
+            </w:r>
+          </w:p>
+        </w:tc>
+      </w:tr>
+      <w:tr>
+        <w:tc>
+          <w:tcPr>
+            <w:tcW w:w="1256" w:type="dxa"/>
+            <w:gridSpan w:val="2"/>
+          </w:tcPr>
+          <w:p>
+            <w:pPr>
+              <w:rPr>
+                <w:b/>
+                <w:bCs/>
+              </w:rPr>
+            </w:pPr>
+            <w:r>
+              <w:rPr>
+                <w:b/>
+                <w:bCs/>
+              </w:rPr>
+              <w:t>5</w:t>
+            </w:r>
+            <w:r>
+              <w:rPr>
+                <w:b/>
+                <w:bCs/>
+              </w:rPr>
+              <w:t>.a2</w:t>
+            </w:r>
+          </w:p>
+        </w:tc>
+        <w:tc>
+          <w:tcPr>
+            <w:tcW w:w="1447" w:type="dxa"/>
+            <w:gridSpan w:val="3"/>
+          </w:tcPr>
+          <w:p>
+            <w:pPr>
+              <w:rPr>
+                <w:b/>
+                <w:bCs/>
+              </w:rPr>
+            </w:pPr>
+            <w:r>
               <w:rPr>
                 <w:b/>
                 <w:bCs/>
               </w:rPr>
               <w:t>Sistema:</w:t>
             </w:r>
+          </w:p>
+        </w:tc>
+        <w:tc>
+          <w:tcPr>
+            <w:tcW w:w="7156" w:type="dxa"/>
+            <w:gridSpan w:val="6"/>
+          </w:tcPr>
+          <w:p>
+            <w:pPr>
+              <w:rPr>
+                <w:b/>
+                <w:bCs/>
+              </w:rPr>
+            </w:pPr>
+            <w:r>
+              <w:t>Termina con un insuccesso.</w:t>
+            </w:r>
+          </w:p>
+        </w:tc>
+      </w:tr>
+      <w:tr>
+        <w:tc>
+          <w:tcPr>
+            <w:tcW w:w="9859" w:type="dxa"/>
+            <w:gridSpan w:val="11"/>
+          </w:tcPr>
+          <w:p>
+            <w:pPr>
+              <w:rPr>
+                <w:b/>
+                <w:bCs/>
+              </w:rPr>
+            </w:pPr>
+          </w:p>
+        </w:tc>
+      </w:tr>
+      <w:tr>
+        <w:tc>
+          <w:tcPr>
+            <w:tcW w:w="9859" w:type="dxa"/>
+            <w:gridSpan w:val="11"/>
+          </w:tcPr>
+          <w:p>
+            <w:r>
+              <w:rPr>
+                <w:b/>
+                <w:bCs/>
+              </w:rPr>
+              <w:t>Note</w:t>
+            </w:r>
+          </w:p>
+        </w:tc>
+      </w:tr>
+      <w:tr>
+        <w:tc>
+          <w:tcPr>
+            <w:tcW w:w="9859" w:type="dxa"/>
+            <w:gridSpan w:val="11"/>
+          </w:tcPr>
+          <w:p/>
+        </w:tc>
+      </w:tr>
+      <w:tr>
+        <w:tc>
+          <w:tcPr>
+            <w:tcW w:w="2739" w:type="dxa"/>
+            <w:gridSpan w:val="7"/>
+          </w:tcPr>
+          <w:p>
+            <w:pPr>
+              <w:rPr>
+                <w:b/>
+                <w:bCs/>
+              </w:rPr>
+            </w:pPr>
+            <w:r>
+              <w:rPr>
+                <w:b/>
+                <w:bCs/>
+              </w:rPr>
+              <w:t xml:space="preserve">Special </w:t>
+            </w:r>
+            <w:proofErr w:type="spellStart"/>
+            <w:r>
+              <w:rPr>
+                <w:b/>
+                <w:bCs/>
+              </w:rPr>
+              <w:t>Requirements</w:t>
+            </w:r>
+            <w:proofErr w:type="spellEnd"/>
           </w:p>
         </w:tc>
         <w:tc>
@@ -1506,849 +1769,14 @@
             <w:tcW w:w="7120" w:type="dxa"/>
             <w:gridSpan w:val="4"/>
           </w:tcPr>
-          <w:p>
-            <w:r>
-              <w:t>Visualizza un</w:t>
-            </w:r>
-            <w:r>
-              <w:t xml:space="preserve"> messaggio di errore all’amministratore. Il messaggio </w:t>
-            </w:r>
-            <w:r>
-              <w:t xml:space="preserve">segnala che </w:t>
-            </w:r>
-            <w:r>
-              <w:t>non è stato possibile effettuare la comunicazione di sistema.</w:t>
-            </w:r>
-          </w:p>
+          <w:p/>
         </w:tc>
       </w:tr>
       <w:tr>
         <w:tc>
           <w:tcPr>
-            <w:tcW w:w="1370" w:type="dxa"/>
-            <w:gridSpan w:val="5"/>
-          </w:tcPr>
-          <w:p>
-            <w:pPr>
-              <w:rPr>
-                <w:b/>
-                <w:bCs/>
-              </w:rPr>
-            </w:pPr>
-            <w:r>
-              <w:rPr>
-                <w:b/>
-                <w:bCs/>
-              </w:rPr>
-              <w:t>1.a2</w:t>
-            </w:r>
-          </w:p>
-        </w:tc>
-        <w:tc>
-          <w:tcPr>
-            <w:tcW w:w="1369" w:type="dxa"/>
-            <w:gridSpan w:val="6"/>
-          </w:tcPr>
-          <w:p>
-            <w:pPr>
-              <w:rPr>
-                <w:b/>
-                <w:bCs/>
-              </w:rPr>
-            </w:pPr>
-            <w:r>
-              <w:rPr>
-                <w:b/>
-                <w:bCs/>
-              </w:rPr>
-              <w:t>Sistema</w:t>
-            </w:r>
-          </w:p>
-        </w:tc>
-        <w:tc>
-          <w:tcPr>
-            <w:tcW w:w="7120" w:type="dxa"/>
-            <w:gridSpan w:val="4"/>
-          </w:tcPr>
-          <w:p>
-            <w:r>
-              <w:t>Termina con un insuccesso.</w:t>
-            </w:r>
-          </w:p>
-        </w:tc>
-      </w:tr>
-      <w:tr>
-        <w:tc>
-          <w:tcPr>
-            <w:tcW w:w="9859" w:type="dxa"/>
-            <w:gridSpan w:val="15"/>
-          </w:tcPr>
-          <w:p/>
-        </w:tc>
-      </w:tr>
-      <w:tr>
-        <w:tc>
-          <w:tcPr>
-            <w:tcW w:w="9859" w:type="dxa"/>
-            <w:gridSpan w:val="15"/>
-          </w:tcPr>
-          <w:p>
-            <w:r>
-              <w:rPr>
-                <w:b/>
-                <w:bCs/>
-              </w:rPr>
-              <w:t xml:space="preserve">II Scenario/Flusso di eventi di ERRORE: </w:t>
-            </w:r>
-            <w:r>
-              <w:t>Il s</w:t>
-            </w:r>
-            <w:r>
-              <w:t xml:space="preserve">istema non </w:t>
-            </w:r>
-            <w:r>
-              <w:t xml:space="preserve">è attualmente </w:t>
-            </w:r>
-            <w:r>
-              <w:t>funzionante</w:t>
-            </w:r>
-          </w:p>
-        </w:tc>
-      </w:tr>
-      <w:tr>
-        <w:tc>
-          <w:tcPr>
-            <w:tcW w:w="1306" w:type="dxa"/>
-            <w:gridSpan w:val="4"/>
-          </w:tcPr>
-          <w:p>
-            <w:pPr>
-              <w:rPr>
-                <w:b/>
-                <w:bCs/>
-              </w:rPr>
-            </w:pPr>
-            <w:r>
-              <w:rPr>
-                <w:b/>
-                <w:bCs/>
-              </w:rPr>
-              <w:t>2.a1</w:t>
-            </w:r>
-          </w:p>
-        </w:tc>
-        <w:tc>
-          <w:tcPr>
-            <w:tcW w:w="1433" w:type="dxa"/>
+            <w:tcW w:w="2739" w:type="dxa"/>
             <w:gridSpan w:val="7"/>
-          </w:tcPr>
-          <w:p>
-            <w:pPr>
-              <w:rPr>
-                <w:b/>
-                <w:bCs/>
-              </w:rPr>
-            </w:pPr>
-            <w:r>
-              <w:rPr>
-                <w:b/>
-                <w:bCs/>
-              </w:rPr>
-              <w:t>Sistema:</w:t>
-            </w:r>
-          </w:p>
-        </w:tc>
-        <w:tc>
-          <w:tcPr>
-            <w:tcW w:w="7120" w:type="dxa"/>
-            <w:gridSpan w:val="4"/>
-          </w:tcPr>
-          <w:p>
-            <w:r>
-              <w:t>Visualizza un</w:t>
-            </w:r>
-            <w:r>
-              <w:t xml:space="preserve"> messaggio di errore all'amministratore. Il messaggio </w:t>
-            </w:r>
-            <w:r>
-              <w:t>segnala che</w:t>
-            </w:r>
-            <w:r>
-              <w:t xml:space="preserve"> non è stato possibile effettuare la comunicazione di sistema.</w:t>
-            </w:r>
-          </w:p>
-        </w:tc>
-      </w:tr>
-      <w:tr>
-        <w:tc>
-          <w:tcPr>
-            <w:tcW w:w="1306" w:type="dxa"/>
-            <w:gridSpan w:val="4"/>
-          </w:tcPr>
-          <w:p>
-            <w:pPr>
-              <w:rPr>
-                <w:b/>
-                <w:bCs/>
-              </w:rPr>
-            </w:pPr>
-            <w:r>
-              <w:rPr>
-                <w:b/>
-                <w:bCs/>
-              </w:rPr>
-              <w:t>2.a2</w:t>
-            </w:r>
-          </w:p>
-        </w:tc>
-        <w:tc>
-          <w:tcPr>
-            <w:tcW w:w="1433" w:type="dxa"/>
-            <w:gridSpan w:val="7"/>
-          </w:tcPr>
-          <w:p>
-            <w:pPr>
-              <w:rPr>
-                <w:b/>
-                <w:bCs/>
-              </w:rPr>
-            </w:pPr>
-            <w:r>
-              <w:rPr>
-                <w:b/>
-                <w:bCs/>
-              </w:rPr>
-              <w:t>Sistema:</w:t>
-            </w:r>
-          </w:p>
-        </w:tc>
-        <w:tc>
-          <w:tcPr>
-            <w:tcW w:w="7120" w:type="dxa"/>
-            <w:gridSpan w:val="4"/>
-          </w:tcPr>
-          <w:p>
-            <w:r>
-              <w:t>Termina con un insuccesso.</w:t>
-            </w:r>
-          </w:p>
-        </w:tc>
-      </w:tr>
-      <w:tr>
-        <w:tc>
-          <w:tcPr>
-            <w:tcW w:w="9859" w:type="dxa"/>
-            <w:gridSpan w:val="15"/>
-          </w:tcPr>
-          <w:p/>
-        </w:tc>
-      </w:tr>
-      <w:tr>
-        <w:tc>
-          <w:tcPr>
-            <w:tcW w:w="9859" w:type="dxa"/>
-            <w:gridSpan w:val="15"/>
-          </w:tcPr>
-          <w:p>
-            <w:r>
-              <w:rPr>
-                <w:b/>
-                <w:bCs/>
-              </w:rPr>
-              <w:t xml:space="preserve">III Scenario/Flusso di eventi di ERRORE: </w:t>
-            </w:r>
-            <w:r>
-              <w:t>Il client</w:t>
-            </w:r>
-            <w:r>
-              <w:t xml:space="preserve"> non riesce a connettersi al server</w:t>
-            </w:r>
-          </w:p>
-        </w:tc>
-      </w:tr>
-      <w:tr>
-        <w:tc>
-          <w:tcPr>
-            <w:tcW w:w="1290" w:type="dxa"/>
-            <w:gridSpan w:val="3"/>
-          </w:tcPr>
-          <w:p>
-            <w:pPr>
-              <w:rPr>
-                <w:b/>
-                <w:bCs/>
-              </w:rPr>
-            </w:pPr>
-            <w:r>
-              <w:rPr>
-                <w:b/>
-                <w:bCs/>
-              </w:rPr>
-              <w:t>4.a1</w:t>
-            </w:r>
-          </w:p>
-        </w:tc>
-        <w:tc>
-          <w:tcPr>
-            <w:tcW w:w="1426" w:type="dxa"/>
-            <w:gridSpan w:val="6"/>
-          </w:tcPr>
-          <w:p>
-            <w:pPr>
-              <w:rPr>
-                <w:b/>
-                <w:bCs/>
-              </w:rPr>
-            </w:pPr>
-            <w:r>
-              <w:rPr>
-                <w:b/>
-                <w:bCs/>
-              </w:rPr>
-              <w:t>Sistema:</w:t>
-            </w:r>
-          </w:p>
-        </w:tc>
-        <w:tc>
-          <w:tcPr>
-            <w:tcW w:w="7143" w:type="dxa"/>
-            <w:gridSpan w:val="6"/>
-          </w:tcPr>
-          <w:p>
-            <w:pPr>
-              <w:rPr>
-                <w:b/>
-                <w:bCs/>
-              </w:rPr>
-            </w:pPr>
-            <w:r>
-              <w:t>Visualizza un</w:t>
-            </w:r>
-            <w:r>
-              <w:t xml:space="preserve"> messaggio di errore all’amministratore. Il messaggio </w:t>
-            </w:r>
-            <w:r>
-              <w:t xml:space="preserve">segnala che </w:t>
-            </w:r>
-            <w:r>
-              <w:t>non è stato possibile effettuare la comunicazione di sistema.</w:t>
-            </w:r>
-          </w:p>
-        </w:tc>
-      </w:tr>
-      <w:tr>
-        <w:tc>
-          <w:tcPr>
-            <w:tcW w:w="1290" w:type="dxa"/>
-            <w:gridSpan w:val="3"/>
-          </w:tcPr>
-          <w:p>
-            <w:pPr>
-              <w:rPr>
-                <w:b/>
-                <w:bCs/>
-              </w:rPr>
-            </w:pPr>
-            <w:r>
-              <w:rPr>
-                <w:b/>
-                <w:bCs/>
-              </w:rPr>
-              <w:t>4.a2</w:t>
-            </w:r>
-          </w:p>
-        </w:tc>
-        <w:tc>
-          <w:tcPr>
-            <w:tcW w:w="1426" w:type="dxa"/>
-            <w:gridSpan w:val="6"/>
-          </w:tcPr>
-          <w:p>
-            <w:pPr>
-              <w:rPr>
-                <w:b/>
-                <w:bCs/>
-              </w:rPr>
-            </w:pPr>
-            <w:r>
-              <w:rPr>
-                <w:b/>
-                <w:bCs/>
-              </w:rPr>
-              <w:t>Sistema</w:t>
-            </w:r>
-          </w:p>
-        </w:tc>
-        <w:tc>
-          <w:tcPr>
-            <w:tcW w:w="7143" w:type="dxa"/>
-            <w:gridSpan w:val="6"/>
-          </w:tcPr>
-          <w:p>
-            <w:pPr>
-              <w:rPr>
-                <w:b/>
-                <w:bCs/>
-              </w:rPr>
-            </w:pPr>
-            <w:r>
-              <w:t>Termina con un insuccesso.</w:t>
-            </w:r>
-          </w:p>
-        </w:tc>
-      </w:tr>
-      <w:tr>
-        <w:tc>
-          <w:tcPr>
-            <w:tcW w:w="9859" w:type="dxa"/>
-            <w:gridSpan w:val="15"/>
-          </w:tcPr>
-          <w:p>
-            <w:pPr>
-              <w:rPr>
-                <w:b/>
-                <w:bCs/>
-              </w:rPr>
-            </w:pPr>
-          </w:p>
-        </w:tc>
-      </w:tr>
-      <w:tr>
-        <w:tc>
-          <w:tcPr>
-            <w:tcW w:w="9859" w:type="dxa"/>
-            <w:gridSpan w:val="15"/>
-          </w:tcPr>
-          <w:p>
-            <w:pPr>
-              <w:rPr>
-                <w:b/>
-                <w:bCs/>
-              </w:rPr>
-            </w:pPr>
-            <w:r>
-              <w:rPr>
-                <w:b/>
-                <w:bCs/>
-              </w:rPr>
-              <w:t xml:space="preserve">IV Scenario/Flusso di eventi di ERRORE: </w:t>
-            </w:r>
-            <w:r>
-              <w:t>Il sistema non riesce a comunicare col d</w:t>
-            </w:r>
-            <w:r>
-              <w:t>ata</w:t>
-            </w:r>
-            <w:r>
-              <w:t>b</w:t>
-            </w:r>
-            <w:r>
-              <w:t>ase</w:t>
-            </w:r>
-          </w:p>
-        </w:tc>
-      </w:tr>
-      <w:tr>
-        <w:tc>
-          <w:tcPr>
-            <w:tcW w:w="1256" w:type="dxa"/>
-            <w:gridSpan w:val="2"/>
-          </w:tcPr>
-          <w:p>
-            <w:pPr>
-              <w:rPr>
-                <w:b/>
-                <w:bCs/>
-              </w:rPr>
-            </w:pPr>
-            <w:r>
-              <w:rPr>
-                <w:b/>
-                <w:bCs/>
-              </w:rPr>
-              <w:lastRenderedPageBreak/>
-              <w:t>5</w:t>
-            </w:r>
-            <w:r>
-              <w:rPr>
-                <w:b/>
-                <w:bCs/>
-              </w:rPr>
-              <w:t>.a1</w:t>
-            </w:r>
-          </w:p>
-        </w:tc>
-        <w:tc>
-          <w:tcPr>
-            <w:tcW w:w="1447" w:type="dxa"/>
-            <w:gridSpan w:val="6"/>
-          </w:tcPr>
-          <w:p>
-            <w:pPr>
-              <w:rPr>
-                <w:b/>
-                <w:bCs/>
-              </w:rPr>
-            </w:pPr>
-            <w:r>
-              <w:rPr>
-                <w:b/>
-                <w:bCs/>
-              </w:rPr>
-              <w:t>Sistema:</w:t>
-            </w:r>
-          </w:p>
-        </w:tc>
-        <w:tc>
-          <w:tcPr>
-            <w:tcW w:w="7156" w:type="dxa"/>
-            <w:gridSpan w:val="7"/>
-          </w:tcPr>
-          <w:p>
-            <w:pPr>
-              <w:rPr>
-                <w:b/>
-                <w:bCs/>
-              </w:rPr>
-            </w:pPr>
-            <w:r>
-              <w:t>Visualizza un</w:t>
-            </w:r>
-            <w:r>
-              <w:t xml:space="preserve"> messaggio di errore all’amministratore. Il messaggio </w:t>
-            </w:r>
-            <w:r>
-              <w:t xml:space="preserve">segnala che </w:t>
-            </w:r>
-            <w:r>
-              <w:t>il server non è riuscito ad effettuare la comunicazione col sistema.</w:t>
-            </w:r>
-          </w:p>
-        </w:tc>
-      </w:tr>
-      <w:tr>
-        <w:tc>
-          <w:tcPr>
-            <w:tcW w:w="1256" w:type="dxa"/>
-            <w:gridSpan w:val="2"/>
-          </w:tcPr>
-          <w:p>
-            <w:pPr>
-              <w:rPr>
-                <w:b/>
-                <w:bCs/>
-              </w:rPr>
-            </w:pPr>
-            <w:r>
-              <w:rPr>
-                <w:b/>
-                <w:bCs/>
-              </w:rPr>
-              <w:t>5</w:t>
-            </w:r>
-            <w:r>
-              <w:rPr>
-                <w:b/>
-                <w:bCs/>
-              </w:rPr>
-              <w:t>.a2</w:t>
-            </w:r>
-          </w:p>
-        </w:tc>
-        <w:tc>
-          <w:tcPr>
-            <w:tcW w:w="1447" w:type="dxa"/>
-            <w:gridSpan w:val="6"/>
-          </w:tcPr>
-          <w:p>
-            <w:pPr>
-              <w:rPr>
-                <w:b/>
-                <w:bCs/>
-              </w:rPr>
-            </w:pPr>
-            <w:r>
-              <w:rPr>
-                <w:b/>
-                <w:bCs/>
-              </w:rPr>
-              <w:t>Sistema:</w:t>
-            </w:r>
-          </w:p>
-        </w:tc>
-        <w:tc>
-          <w:tcPr>
-            <w:tcW w:w="7156" w:type="dxa"/>
-            <w:gridSpan w:val="7"/>
-          </w:tcPr>
-          <w:p>
-            <w:pPr>
-              <w:rPr>
-                <w:b/>
-                <w:bCs/>
-              </w:rPr>
-            </w:pPr>
-            <w:r>
-              <w:t>Termina con un insuccesso.</w:t>
-            </w:r>
-          </w:p>
-        </w:tc>
-      </w:tr>
-      <w:tr>
-        <w:tc>
-          <w:tcPr>
-            <w:tcW w:w="9859" w:type="dxa"/>
-            <w:gridSpan w:val="15"/>
-          </w:tcPr>
-          <w:p>
-            <w:pPr>
-              <w:rPr>
-                <w:b/>
-                <w:bCs/>
-              </w:rPr>
-            </w:pPr>
-          </w:p>
-        </w:tc>
-      </w:tr>
-      <w:tr>
-        <w:tc>
-          <w:tcPr>
-            <w:tcW w:w="9859" w:type="dxa"/>
-            <w:gridSpan w:val="15"/>
-          </w:tcPr>
-          <w:p>
-            <w:r>
-              <w:rPr>
-                <w:b/>
-                <w:bCs/>
-              </w:rPr>
-              <w:t xml:space="preserve">V Scenario/Flusso di eventi di ERRORE:  </w:t>
-            </w:r>
-            <w:r>
-              <w:t>Il s</w:t>
-            </w:r>
-            <w:r>
-              <w:t xml:space="preserve">istema non </w:t>
-            </w:r>
-            <w:r>
-              <w:t xml:space="preserve">è attualmente </w:t>
-            </w:r>
-            <w:r>
-              <w:t>funzionante</w:t>
-            </w:r>
-          </w:p>
-        </w:tc>
-      </w:tr>
-      <w:tr>
-        <w:tc>
-          <w:tcPr>
-            <w:tcW w:w="1306" w:type="dxa"/>
-            <w:gridSpan w:val="4"/>
-          </w:tcPr>
-          <w:p>
-            <w:pPr>
-              <w:rPr>
-                <w:b/>
-                <w:bCs/>
-              </w:rPr>
-            </w:pPr>
-            <w:r>
-              <w:rPr>
-                <w:b/>
-                <w:bCs/>
-              </w:rPr>
-              <w:t>6</w:t>
-            </w:r>
-            <w:r>
-              <w:rPr>
-                <w:b/>
-                <w:bCs/>
-              </w:rPr>
-              <w:t>.a1</w:t>
-            </w:r>
-          </w:p>
-        </w:tc>
-        <w:tc>
-          <w:tcPr>
-            <w:tcW w:w="1433" w:type="dxa"/>
-            <w:gridSpan w:val="7"/>
-          </w:tcPr>
-          <w:p>
-            <w:pPr>
-              <w:rPr>
-                <w:b/>
-                <w:bCs/>
-              </w:rPr>
-            </w:pPr>
-            <w:r>
-              <w:rPr>
-                <w:b/>
-                <w:bCs/>
-              </w:rPr>
-              <w:t>Sistema:</w:t>
-            </w:r>
-          </w:p>
-        </w:tc>
-        <w:tc>
-          <w:tcPr>
-            <w:tcW w:w="7120" w:type="dxa"/>
-            <w:gridSpan w:val="4"/>
-          </w:tcPr>
-          <w:p>
-            <w:r>
-              <w:t>Visualizza un</w:t>
-            </w:r>
-            <w:r>
-              <w:t xml:space="preserve"> messaggio di errore all'amministratore. Il messaggio </w:t>
-            </w:r>
-            <w:r>
-              <w:t>segnala che</w:t>
-            </w:r>
-            <w:r>
-              <w:t xml:space="preserve"> non è stato possibile effettuare la comunicazione di sistema.</w:t>
-            </w:r>
-          </w:p>
-        </w:tc>
-      </w:tr>
-      <w:tr>
-        <w:tc>
-          <w:tcPr>
-            <w:tcW w:w="1306" w:type="dxa"/>
-            <w:gridSpan w:val="4"/>
-          </w:tcPr>
-          <w:p>
-            <w:pPr>
-              <w:rPr>
-                <w:b/>
-                <w:bCs/>
-              </w:rPr>
-            </w:pPr>
-            <w:r>
-              <w:rPr>
-                <w:b/>
-                <w:bCs/>
-              </w:rPr>
-              <w:t>6</w:t>
-            </w:r>
-            <w:r>
-              <w:rPr>
-                <w:b/>
-                <w:bCs/>
-              </w:rPr>
-              <w:t>.a2</w:t>
-            </w:r>
-          </w:p>
-        </w:tc>
-        <w:tc>
-          <w:tcPr>
-            <w:tcW w:w="1433" w:type="dxa"/>
-            <w:gridSpan w:val="7"/>
-          </w:tcPr>
-          <w:p>
-            <w:pPr>
-              <w:rPr>
-                <w:b/>
-                <w:bCs/>
-              </w:rPr>
-            </w:pPr>
-            <w:r>
-              <w:rPr>
-                <w:b/>
-                <w:bCs/>
-              </w:rPr>
-              <w:t>Sistema:</w:t>
-            </w:r>
-          </w:p>
-        </w:tc>
-        <w:tc>
-          <w:tcPr>
-            <w:tcW w:w="7120" w:type="dxa"/>
-            <w:gridSpan w:val="4"/>
-          </w:tcPr>
-          <w:p>
-            <w:r>
-              <w:t>Termina con un insuccesso.</w:t>
-            </w:r>
-          </w:p>
-        </w:tc>
-      </w:tr>
-      <w:tr>
-        <w:tc>
-          <w:tcPr>
-            <w:tcW w:w="9859" w:type="dxa"/>
-            <w:gridSpan w:val="15"/>
-          </w:tcPr>
-          <w:p>
-            <w:pPr>
-              <w:rPr>
-                <w:b/>
-                <w:bCs/>
-              </w:rPr>
-            </w:pPr>
-          </w:p>
-        </w:tc>
-      </w:tr>
-      <w:tr>
-        <w:tc>
-          <w:tcPr>
-            <w:tcW w:w="9859" w:type="dxa"/>
-            <w:gridSpan w:val="15"/>
-          </w:tcPr>
-          <w:p>
-            <w:r>
-              <w:rPr>
-                <w:b/>
-                <w:bCs/>
-              </w:rPr>
-              <w:t>Note</w:t>
-            </w:r>
-          </w:p>
-        </w:tc>
-      </w:tr>
-      <w:tr>
-        <w:tc>
-          <w:tcPr>
-            <w:tcW w:w="9859" w:type="dxa"/>
-            <w:gridSpan w:val="15"/>
-          </w:tcPr>
-          <w:p/>
-        </w:tc>
-      </w:tr>
-      <w:tr>
-        <w:tc>
-          <w:tcPr>
-            <w:tcW w:w="2739" w:type="dxa"/>
-            <w:gridSpan w:val="11"/>
-          </w:tcPr>
-          <w:p>
-            <w:pPr>
-              <w:rPr>
-                <w:b/>
-                <w:bCs/>
-              </w:rPr>
-            </w:pPr>
-            <w:r>
-              <w:rPr>
-                <w:b/>
-                <w:bCs/>
-              </w:rPr>
-              <w:t>Special Requirements</w:t>
-            </w:r>
-          </w:p>
-        </w:tc>
-        <w:tc>
-          <w:tcPr>
-            <w:tcW w:w="7120" w:type="dxa"/>
-            <w:gridSpan w:val="4"/>
-          </w:tcPr>
-          <w:p/>
-        </w:tc>
-      </w:tr>
-      <w:tr>
-        <w:tc>
-          <w:tcPr>
-            <w:tcW w:w="2739" w:type="dxa"/>
-            <w:gridSpan w:val="11"/>
           </w:tcPr>
           <w:p>
             <w:pPr>

--- a/Documents/Requirement Analysis Document/Review/Prima Parte/Use Cases/Word/UseCase_EliminazioneAuto.docx
+++ b/Documents/Requirement Analysis Document/Review/Prima Parte/Use Cases/Word/UseCase_EliminazioneAuto.docx
@@ -68,9 +68,8 @@
         <w:gridCol w:w="27"/>
         <w:gridCol w:w="9"/>
         <w:gridCol w:w="3605"/>
-        <w:gridCol w:w="1757"/>
-        <w:gridCol w:w="9"/>
-        <w:gridCol w:w="1749"/>
+        <w:gridCol w:w="1736"/>
+        <w:gridCol w:w="1779"/>
       </w:tblGrid>
       <w:tr>
         <w:trPr>
@@ -171,8 +170,7 @@
         </w:tc>
         <w:tc>
           <w:tcPr>
-            <w:tcW w:w="1766" w:type="dxa"/>
-            <w:gridSpan w:val="2"/>
+            <w:tcW w:w="1736" w:type="dxa"/>
           </w:tcPr>
           <w:p>
             <w:pPr>
@@ -194,7 +192,7 @@
         </w:tc>
         <w:tc>
           <w:tcPr>
-            <w:tcW w:w="1749" w:type="dxa"/>
+            <w:tcW w:w="1779" w:type="dxa"/>
           </w:tcPr>
           <w:p>
             <w:pPr>
@@ -275,7 +273,7 @@
         </w:tc>
         <w:tc>
           <w:tcPr>
-            <w:tcW w:w="1757" w:type="dxa"/>
+            <w:tcW w:w="1736" w:type="dxa"/>
           </w:tcPr>
           <w:p>
             <w:pPr>
@@ -307,8 +305,7 @@
         </w:tc>
         <w:tc>
           <w:tcPr>
-            <w:tcW w:w="1758" w:type="dxa"/>
-            <w:gridSpan w:val="2"/>
+            <w:tcW w:w="1779" w:type="dxa"/>
           </w:tcPr>
           <w:p>
             <w:pPr>
@@ -373,7 +370,7 @@
         </w:tc>
         <w:tc>
           <w:tcPr>
-            <w:tcW w:w="1757" w:type="dxa"/>
+            <w:tcW w:w="1736" w:type="dxa"/>
           </w:tcPr>
           <w:p>
             <w:pPr>
@@ -395,24 +392,23 @@
         </w:tc>
         <w:tc>
           <w:tcPr>
-            <w:tcW w:w="1758" w:type="dxa"/>
-            <w:gridSpan w:val="2"/>
-          </w:tcPr>
-          <w:p>
-            <w:pPr>
-              <w:rPr>
-                <w:bCs/>
-                <w:i/>
-                <w:iCs/>
-              </w:rPr>
-            </w:pPr>
-            <w:r>
-              <w:rPr>
-                <w:bCs/>
-                <w:i/>
-                <w:iCs/>
-              </w:rPr>
-              <w:t>Caprio Mattia</w:t>
+            <w:tcW w:w="1779" w:type="dxa"/>
+          </w:tcPr>
+          <w:p>
+            <w:pPr>
+              <w:rPr>
+                <w:bCs/>
+                <w:i/>
+                <w:iCs/>
+              </w:rPr>
+            </w:pPr>
+            <w:r>
+              <w:rPr>
+                <w:bCs/>
+                <w:i/>
+                <w:iCs/>
+              </w:rPr>
+              <w:t>Iodice Michele Attilio</w:t>
             </w:r>
           </w:p>
         </w:tc>
@@ -445,7 +441,7 @@
         <w:tc>
           <w:tcPr>
             <w:tcW w:w="7120" w:type="dxa"/>
-            <w:gridSpan w:val="4"/>
+            <w:gridSpan w:val="3"/>
           </w:tcPr>
           <w:p>
             <w:pPr>
@@ -543,7 +539,7 @@
         <w:tc>
           <w:tcPr>
             <w:tcW w:w="7120" w:type="dxa"/>
-            <w:gridSpan w:val="4"/>
+            <w:gridSpan w:val="3"/>
           </w:tcPr>
           <w:p>
             <w:pPr>
@@ -597,7 +593,7 @@
         <w:tc>
           <w:tcPr>
             <w:tcW w:w="7120" w:type="dxa"/>
-            <w:gridSpan w:val="4"/>
+            <w:gridSpan w:val="3"/>
           </w:tcPr>
           <w:p>
             <w:pPr>
@@ -645,7 +641,7 @@
         <w:tc>
           <w:tcPr>
             <w:tcW w:w="7120" w:type="dxa"/>
-            <w:gridSpan w:val="4"/>
+            <w:gridSpan w:val="3"/>
           </w:tcPr>
           <w:p>
             <w:r>
@@ -708,7 +704,7 @@
         <w:tc>
           <w:tcPr>
             <w:tcW w:w="7120" w:type="dxa"/>
-            <w:gridSpan w:val="4"/>
+            <w:gridSpan w:val="3"/>
           </w:tcPr>
           <w:p>
             <w:r>
@@ -793,7 +789,7 @@
         <w:tc>
           <w:tcPr>
             <w:tcW w:w="7120" w:type="dxa"/>
-            <w:gridSpan w:val="4"/>
+            <w:gridSpan w:val="3"/>
           </w:tcPr>
           <w:p>
             <w:r>
@@ -861,7 +857,7 @@
         <w:tc>
           <w:tcPr>
             <w:tcW w:w="7120" w:type="dxa"/>
-            <w:gridSpan w:val="4"/>
+            <w:gridSpan w:val="3"/>
           </w:tcPr>
           <w:p>
             <w:r>
@@ -895,15 +891,17 @@
         <w:tc>
           <w:tcPr>
             <w:tcW w:w="7120" w:type="dxa"/>
-            <w:gridSpan w:val="4"/>
-          </w:tcPr>
-          <w:p>
+            <w:gridSpan w:val="3"/>
+          </w:tcPr>
+          <w:p>
+            <w:proofErr w:type="gramStart"/>
             <w:r>
               <w:rPr>
                 <w:bCs/>
               </w:rPr>
               <w:t>10</w:t>
             </w:r>
+            <w:proofErr w:type="gramEnd"/>
             <w:r>
               <w:rPr>
                 <w:bCs/>
@@ -950,7 +948,7 @@
         <w:tc>
           <w:tcPr>
             <w:tcW w:w="7120" w:type="dxa"/>
-            <w:gridSpan w:val="4"/>
+            <w:gridSpan w:val="3"/>
           </w:tcPr>
           <w:p>
             <w:pPr>
@@ -1008,7 +1006,7 @@
         <w:tc>
           <w:tcPr>
             <w:tcW w:w="7120" w:type="dxa"/>
-            <w:gridSpan w:val="4"/>
+            <w:gridSpan w:val="3"/>
           </w:tcPr>
           <w:p>
             <w:pPr>
@@ -1029,7 +1027,7 @@
         <w:tc>
           <w:tcPr>
             <w:tcW w:w="9859" w:type="dxa"/>
-            <w:gridSpan w:val="11"/>
+            <w:gridSpan w:val="10"/>
             <w:vAlign w:val="center"/>
           </w:tcPr>
           <w:p>
@@ -1081,7 +1079,7 @@
         <w:tc>
           <w:tcPr>
             <w:tcW w:w="7595" w:type="dxa"/>
-            <w:gridSpan w:val="7"/>
+            <w:gridSpan w:val="6"/>
           </w:tcPr>
           <w:p>
             <w:pPr>
@@ -1148,7 +1146,7 @@
         <w:tc>
           <w:tcPr>
             <w:tcW w:w="7595" w:type="dxa"/>
-            <w:gridSpan w:val="7"/>
+            <w:gridSpan w:val="6"/>
           </w:tcPr>
           <w:p>
             <w:r>
@@ -1196,7 +1194,7 @@
         <w:tc>
           <w:tcPr>
             <w:tcW w:w="7595" w:type="dxa"/>
-            <w:gridSpan w:val="7"/>
+            <w:gridSpan w:val="6"/>
           </w:tcPr>
           <w:p>
             <w:r>
@@ -1233,7 +1231,7 @@
         <w:tc>
           <w:tcPr>
             <w:tcW w:w="7595" w:type="dxa"/>
-            <w:gridSpan w:val="7"/>
+            <w:gridSpan w:val="6"/>
           </w:tcPr>
           <w:p>
             <w:r>
@@ -1288,7 +1286,7 @@
         <w:tc>
           <w:tcPr>
             <w:tcW w:w="7595" w:type="dxa"/>
-            <w:gridSpan w:val="7"/>
+            <w:gridSpan w:val="6"/>
           </w:tcPr>
           <w:p>
             <w:pPr>
@@ -1309,7 +1307,7 @@
         <w:tc>
           <w:tcPr>
             <w:tcW w:w="9859" w:type="dxa"/>
-            <w:gridSpan w:val="11"/>
+            <w:gridSpan w:val="10"/>
           </w:tcPr>
           <w:p>
             <w:pPr>
@@ -1324,7 +1322,7 @@
         <w:tc>
           <w:tcPr>
             <w:tcW w:w="9859" w:type="dxa"/>
-            <w:gridSpan w:val="11"/>
+            <w:gridSpan w:val="10"/>
           </w:tcPr>
           <w:p>
             <w:pPr>
@@ -1421,7 +1419,7 @@
         <w:tc>
           <w:tcPr>
             <w:tcW w:w="7129" w:type="dxa"/>
-            <w:gridSpan w:val="5"/>
+            <w:gridSpan w:val="4"/>
           </w:tcPr>
           <w:p>
             <w:pPr>
@@ -1490,7 +1488,7 @@
         <w:tc>
           <w:tcPr>
             <w:tcW w:w="7129" w:type="dxa"/>
-            <w:gridSpan w:val="5"/>
+            <w:gridSpan w:val="4"/>
           </w:tcPr>
           <w:p>
             <w:pPr>
@@ -1511,7 +1509,7 @@
         <w:tc>
           <w:tcPr>
             <w:tcW w:w="9859" w:type="dxa"/>
-            <w:gridSpan w:val="11"/>
+            <w:gridSpan w:val="10"/>
           </w:tcPr>
           <w:p>
             <w:pPr>
@@ -1527,7 +1525,7 @@
         <w:tc>
           <w:tcPr>
             <w:tcW w:w="9859" w:type="dxa"/>
-            <w:gridSpan w:val="11"/>
+            <w:gridSpan w:val="10"/>
           </w:tcPr>
           <w:p>
             <w:pPr>
@@ -1602,7 +1600,7 @@
         <w:tc>
           <w:tcPr>
             <w:tcW w:w="7156" w:type="dxa"/>
-            <w:gridSpan w:val="6"/>
+            <w:gridSpan w:val="5"/>
           </w:tcPr>
           <w:p>
             <w:pPr>
@@ -1676,7 +1674,7 @@
         <w:tc>
           <w:tcPr>
             <w:tcW w:w="7156" w:type="dxa"/>
-            <w:gridSpan w:val="6"/>
+            <w:gridSpan w:val="5"/>
           </w:tcPr>
           <w:p>
             <w:pPr>
@@ -1695,7 +1693,7 @@
         <w:tc>
           <w:tcPr>
             <w:tcW w:w="9859" w:type="dxa"/>
-            <w:gridSpan w:val="11"/>
+            <w:gridSpan w:val="10"/>
           </w:tcPr>
           <w:p>
             <w:pPr>
@@ -1711,7 +1709,7 @@
         <w:tc>
           <w:tcPr>
             <w:tcW w:w="9859" w:type="dxa"/>
-            <w:gridSpan w:val="11"/>
+            <w:gridSpan w:val="10"/>
           </w:tcPr>
           <w:p>
             <w:r>
@@ -1728,7 +1726,7 @@
         <w:tc>
           <w:tcPr>
             <w:tcW w:w="9859" w:type="dxa"/>
-            <w:gridSpan w:val="11"/>
+            <w:gridSpan w:val="10"/>
           </w:tcPr>
           <w:p/>
         </w:tc>
@@ -1767,7 +1765,7 @@
         <w:tc>
           <w:tcPr>
             <w:tcW w:w="7120" w:type="dxa"/>
-            <w:gridSpan w:val="4"/>
+            <w:gridSpan w:val="3"/>
           </w:tcPr>
           <w:p/>
         </w:tc>
@@ -1797,7 +1795,7 @@
         <w:tc>
           <w:tcPr>
             <w:tcW w:w="7120" w:type="dxa"/>
-            <w:gridSpan w:val="4"/>
+            <w:gridSpan w:val="3"/>
           </w:tcPr>
           <w:p>
             <w:r>
